--- a/PAK TAK LAU_Resume.docx
+++ b/PAK TAK LAU_Resume.docx
@@ -1857,7 +1857,27 @@
           <w:sz w:val="16"/>
           <w:szCs w:val="16"/>
         </w:rPr>
-        <w:t xml:space="preserve">• Database Management: Oracle SQL, MySQL </w:t>
+        <w:t>• Database Management: Oracle SQL, MySQL</w:t>
+      </w:r>
+      <w:r>
+        <w:rPr>
+          <w:rFonts w:ascii="Century Gothic" w:hAnsi="Century Gothic"/>
+          <w:i/>
+          <w:iCs/>
+          <w:sz w:val="16"/>
+          <w:szCs w:val="16"/>
+        </w:rPr>
+        <w:t>,</w:t>
+      </w:r>
+      <w:r>
+        <w:rPr>
+          <w:rFonts w:ascii="Century Gothic" w:hAnsi="Century Gothic"/>
+          <w:i/>
+          <w:iCs/>
+          <w:sz w:val="16"/>
+          <w:szCs w:val="16"/>
+        </w:rPr>
+        <w:t xml:space="preserve"> SSMS, SSIS, T-SQL</w:t>
       </w:r>
     </w:p>
     <w:p>
@@ -1911,17 +1931,7 @@
           <w:sz w:val="16"/>
           <w:szCs w:val="16"/>
         </w:rPr>
-        <w:t xml:space="preserve">• </w:t>
-      </w:r>
-      <w:r>
-        <w:rPr>
-          <w:rFonts w:ascii="Century Gothic" w:hAnsi="Century Gothic"/>
-          <w:i/>
-          <w:iCs/>
-          <w:sz w:val="16"/>
-          <w:szCs w:val="16"/>
-        </w:rPr>
-        <w:t>Backend Technologies: Restful API, AJAX, JSON, SSMS, SSIS, T-SQL</w:t>
+        <w:t>• Backend Technologies: Restful API, AJAX, JSON</w:t>
       </w:r>
     </w:p>
     <w:p>

--- a/PAK TAK LAU_Resume.docx
+++ b/PAK TAK LAU_Resume.docx
@@ -2121,7 +2121,7 @@
           <w:sz w:val="16"/>
           <w:szCs w:val="16"/>
         </w:rPr>
-        <w:t>• Level Up: Advanced SQL – LinkedIn Learning Certificate (June 2023).</w:t>
+        <w:t>• Introduction to Front-End Development – Coursera Certificate from Meta (2023).</w:t>
       </w:r>
     </w:p>
     <w:p>
@@ -2143,7 +2143,7 @@
           <w:sz w:val="16"/>
           <w:szCs w:val="16"/>
         </w:rPr>
-        <w:t>• Introduction to Front-End Development – Coursera Certificate from Meta (June 2023).</w:t>
+        <w:t>• Level Up: Advanced SQL – LinkedIn Learning Certificate (2023).</w:t>
       </w:r>
     </w:p>
     <w:p>
@@ -2165,7 +2165,39 @@
           <w:sz w:val="16"/>
           <w:szCs w:val="16"/>
         </w:rPr>
-        <w:t>• Programming for Everybody: Getting Started with Python – Coursera Certificate from University of Michigan (March 2022).</w:t>
+        <w:t xml:space="preserve">• </w:t>
+      </w:r>
+      <w:r>
+        <w:rPr>
+          <w:rFonts w:ascii="Century Gothic" w:hAnsi="Century Gothic"/>
+          <w:i/>
+          <w:iCs/>
+          <w:sz w:val="16"/>
+          <w:szCs w:val="16"/>
+        </w:rPr>
+        <w:t>The Complete React.js Course – Basics to Advanced (2023)</w:t>
+      </w:r>
+    </w:p>
+    <w:p>
+      <w:pPr>
+        <w:spacing w:after="0" w:line="276" w:lineRule="auto"/>
+        <w:rPr>
+          <w:rFonts w:ascii="Century Gothic" w:hAnsi="Century Gothic"/>
+          <w:i/>
+          <w:iCs/>
+          <w:sz w:val="16"/>
+          <w:szCs w:val="16"/>
+        </w:rPr>
+      </w:pPr>
+      <w:r>
+        <w:rPr>
+          <w:rFonts w:ascii="Century Gothic" w:hAnsi="Century Gothic"/>
+          <w:i/>
+          <w:iCs/>
+          <w:sz w:val="16"/>
+          <w:szCs w:val="16"/>
+        </w:rPr>
+        <w:t>• Programming for Everybody: Getting Started with Python – Coursera Certificate from University of Michigan (2022).</w:t>
       </w:r>
     </w:p>
     <w:sectPr>

--- a/PAK TAK LAU_Resume.docx
+++ b/PAK TAK LAU_Resume.docx
@@ -1402,16 +1402,16 @@
         <mc:AlternateContent>
           <mc:Choice Requires="wps">
             <w:drawing>
-              <wp:anchor distT="0" distB="0" distL="114300" distR="114300" simplePos="0" relativeHeight="251671552" behindDoc="0" locked="0" layoutInCell="1" allowOverlap="1" wp14:anchorId="432033BA" wp14:editId="652F9532">
+              <wp:anchor distT="0" distB="0" distL="114300" distR="114300" simplePos="0" relativeHeight="251671552" behindDoc="0" locked="0" layoutInCell="1" allowOverlap="1" wp14:anchorId="432033BA" wp14:editId="40F17503">
                 <wp:simplePos x="0" y="0"/>
                 <wp:positionH relativeFrom="margin">
-                  <wp:align>right</wp:align>
+                  <wp:posOffset>812800</wp:posOffset>
                 </wp:positionH>
                 <wp:positionV relativeFrom="paragraph">
-                  <wp:posOffset>85725</wp:posOffset>
+                  <wp:posOffset>92710</wp:posOffset>
                 </wp:positionV>
-                <wp:extent cx="5249240" cy="21600"/>
-                <wp:effectExtent l="0" t="0" r="27940" b="35560"/>
+                <wp:extent cx="5132705" cy="21600"/>
+                <wp:effectExtent l="0" t="0" r="29845" b="35560"/>
                 <wp:wrapNone/>
                 <wp:docPr id="384081522" name="Straight Connector 384081522"/>
                 <wp:cNvGraphicFramePr/>
@@ -1422,7 +1422,7 @@
                       <wps:spPr>
                         <a:xfrm flipV="1">
                           <a:off x="0" y="0"/>
-                          <a:ext cx="5249240" cy="21600"/>
+                          <a:ext cx="5132705" cy="21600"/>
                         </a:xfrm>
                         <a:prstGeom prst="line">
                           <a:avLst/>
@@ -1457,7 +1457,7 @@
           </mc:Choice>
           <mc:Fallback>
             <w:pict>
-              <v:line w14:anchorId="72B663DA" id="Straight Connector 384081522" o:spid="_x0000_s1026" style="position:absolute;flip:y;z-index:251671552;visibility:visible;mso-wrap-style:square;mso-width-percent:0;mso-height-percent:0;mso-wrap-distance-left:9pt;mso-wrap-distance-top:0;mso-wrap-distance-right:9pt;mso-wrap-distance-bottom:0;mso-position-horizontal:right;mso-position-horizontal-relative:margin;mso-position-vertical:absolute;mso-position-vertical-relative:text;mso-width-percent:0;mso-height-percent:0;mso-width-relative:margin;mso-height-relative:margin" from="362.15pt,6.75pt" to="775.5pt,8.45pt" o:gfxdata="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" strokecolor="#4472c4 [3204]" strokeweight=".5pt">
+              <v:line w14:anchorId="26D4E29F" id="Straight Connector 384081522" o:spid="_x0000_s1026" style="position:absolute;flip:y;z-index:251671552;visibility:visible;mso-wrap-style:square;mso-width-percent:0;mso-height-percent:0;mso-wrap-distance-left:9pt;mso-wrap-distance-top:0;mso-wrap-distance-right:9pt;mso-wrap-distance-bottom:0;mso-position-horizontal:absolute;mso-position-horizontal-relative:margin;mso-position-vertical:absolute;mso-position-vertical-relative:text;mso-width-percent:0;mso-height-percent:0;mso-width-relative:margin;mso-height-relative:margin" from="64pt,7.3pt" to="468.15pt,9pt" o:gfxdata="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" strokecolor="#4472c4 [3204]" strokeweight=".5pt">
                 <v:stroke joinstyle="miter"/>
                 <w10:wrap anchorx="margin"/>
               </v:line>
@@ -1474,7 +1474,18 @@
           <w:sz w:val="24"/>
           <w:szCs w:val="24"/>
         </w:rPr>
-        <w:t>Projects</w:t>
+        <w:t>P</w:t>
+      </w:r>
+      <w:r>
+        <w:rPr>
+          <w:rFonts w:ascii="Century Gothic" w:hAnsi="Century Gothic"/>
+          <w:b/>
+          <w:bCs/>
+          <w:color w:val="2F5496" w:themeColor="accent1" w:themeShade="BF"/>
+          <w:sz w:val="24"/>
+          <w:szCs w:val="24"/>
+        </w:rPr>
+        <w:t xml:space="preserve">ROJECTS  </w:t>
       </w:r>
     </w:p>
     <w:p>
@@ -1506,7 +1517,17 @@
           <w:sz w:val="20"/>
           <w:szCs w:val="20"/>
         </w:rPr>
-        <w:t xml:space="preserve"> (details can view my website)</w:t>
+        <w:t xml:space="preserve"> </w:t>
+      </w:r>
+      <w:r>
+        <w:rPr>
+          <w:rFonts w:ascii="Century Gothic" w:hAnsi="Century Gothic"/>
+          <w:b/>
+          <w:bCs/>
+          <w:sz w:val="20"/>
+          <w:szCs w:val="20"/>
+        </w:rPr>
+        <w:t>(Visit my website for further details)</w:t>
       </w:r>
     </w:p>
     <w:p>
@@ -1590,12 +1611,20 @@
           <w:rFonts w:ascii="Century Gothic" w:hAnsi="Century Gothic"/>
           <w:b/>
           <w:bCs/>
-          <w:i/>
-          <w:iCs/>
           <w:sz w:val="20"/>
           <w:szCs w:val="20"/>
         </w:rPr>
-        <w:t>Weather Forecast Web - Individual Project</w:t>
+        <w:t xml:space="preserve">Weather Forecast Web </w:t>
+      </w:r>
+      <w:r>
+        <w:rPr>
+          <w:rFonts w:ascii="Century Gothic" w:hAnsi="Century Gothic"/>
+          <w:b/>
+          <w:bCs/>
+          <w:sz w:val="20"/>
+          <w:szCs w:val="20"/>
+        </w:rPr>
+        <w:t>(Visit my website for further details)</w:t>
       </w:r>
     </w:p>
     <w:p>

--- a/PAK TAK LAU_Resume.docx
+++ b/PAK TAK LAU_Resume.docx
@@ -37,7 +37,67 @@
           <w:sz w:val="16"/>
           <w:szCs w:val="16"/>
         </w:rPr>
-        <w:t xml:space="preserve">Software Developer </w:t>
+        <w:t>Frontend</w:t>
+      </w:r>
+      <w:r>
+        <w:rPr>
+          <w:rFonts w:ascii="Century Gothic" w:hAnsi="Century Gothic"/>
+          <w:sz w:val="16"/>
+          <w:szCs w:val="16"/>
+        </w:rPr>
+        <w:t xml:space="preserve"> Developer </w:t>
+      </w:r>
+    </w:p>
+    <w:p>
+      <w:pPr>
+        <w:spacing w:after="0"/>
+        <w:ind w:right="80"/>
+        <w:jc w:val="right"/>
+        <w:rPr>
+          <w:rFonts w:ascii="Century Gothic" w:hAnsi="Century Gothic"/>
+          <w:sz w:val="16"/>
+          <w:szCs w:val="16"/>
+        </w:rPr>
+      </w:pPr>
+      <w:r>
+        <w:rPr>
+          <w:rFonts w:ascii="Century Gothic" w:hAnsi="Century Gothic"/>
+          <w:sz w:val="16"/>
+          <w:szCs w:val="16"/>
+        </w:rPr>
+        <w:t xml:space="preserve">           </w:t>
+      </w:r>
+      <w:r>
+        <w:rPr>
+          <w:rFonts w:ascii="Century Gothic" w:hAnsi="Century Gothic"/>
+          <w:sz w:val="16"/>
+          <w:szCs w:val="16"/>
+        </w:rPr>
+        <w:t xml:space="preserve">  </w:t>
+      </w:r>
+      <w:r>
+        <w:rPr>
+          <w:rFonts w:ascii="Century Gothic" w:hAnsi="Century Gothic"/>
+          <w:sz w:val="16"/>
+          <w:szCs w:val="16"/>
+        </w:rPr>
+        <w:t xml:space="preserve"> </w:t>
+      </w:r>
+      <w:r>
+        <w:rPr>
+          <w:rFonts w:ascii="Century Gothic" w:hAnsi="Century Gothic"/>
+          <w:sz w:val="16"/>
+          <w:szCs w:val="16"/>
+        </w:rPr>
+        <w:t>Open Work Permit &amp; Full G License Available</w:t>
+      </w:r>
+      <w:r>
+        <w:rPr>
+          <w:rFonts w:ascii="Century Gothic" w:hAnsi="Century Gothic"/>
+          <w:sz w:val="16"/>
+          <w:szCs w:val="16"/>
+        </w:rPr>
+        <w:t xml:space="preserve">  </w:t>
       </w:r>
     </w:p>
     <w:p>
@@ -56,18 +116,24 @@
           <w:sz w:val="16"/>
           <w:szCs w:val="16"/>
         </w:rPr>
-        <w:t xml:space="preserve">18 Middleton </w:t>
-      </w:r>
-      <w:proofErr w:type="spellStart"/>
-      <w:r>
-        <w:rPr>
-          <w:rFonts w:ascii="Century Gothic" w:hAnsi="Century Gothic"/>
-          <w:sz w:val="16"/>
-          <w:szCs w:val="16"/>
-        </w:rPr>
-        <w:t>Crt</w:t>
-      </w:r>
-      <w:proofErr w:type="spellEnd"/>
+        <w:t xml:space="preserve">   </w:t>
+      </w:r>
+      <w:r>
+        <w:rPr>
+          <w:rFonts w:ascii="Century Gothic" w:hAnsi="Century Gothic"/>
+          <w:sz w:val="16"/>
+          <w:szCs w:val="16"/>
+        </w:rPr>
+        <w:t>18 Middleton C</w:t>
+      </w:r>
+      <w:r>
+        <w:rPr>
+          <w:rFonts w:ascii="Century Gothic" w:hAnsi="Century Gothic"/>
+          <w:sz w:val="16"/>
+          <w:szCs w:val="16"/>
+        </w:rPr>
+        <w:t>ourt</w:t>
+      </w:r>
       <w:r>
         <w:rPr>
           <w:rFonts w:ascii="Century Gothic" w:hAnsi="Century Gothic"/>
@@ -190,7 +256,23 @@
           <w:sz w:val="16"/>
           <w:szCs w:val="16"/>
         </w:rPr>
-        <w:t xml:space="preserve">Personal Website: </w:t>
+        <w:t>P</w:t>
+      </w:r>
+      <w:r>
+        <w:rPr>
+          <w:rFonts w:ascii="Century Gothic" w:hAnsi="Century Gothic"/>
+          <w:sz w:val="16"/>
+          <w:szCs w:val="16"/>
+        </w:rPr>
+        <w:t xml:space="preserve">ortfolio </w:t>
+      </w:r>
+      <w:r>
+        <w:rPr>
+          <w:rFonts w:ascii="Century Gothic" w:hAnsi="Century Gothic"/>
+          <w:sz w:val="16"/>
+          <w:szCs w:val="16"/>
+        </w:rPr>
+        <w:t xml:space="preserve">Website: </w:t>
       </w:r>
       <w:hyperlink r:id="rId9" w:history="1">
         <w:r>
@@ -209,6 +291,7 @@
         <w:spacing w:after="0"/>
         <w:jc w:val="right"/>
         <w:rPr>
+          <w:rStyle w:val="Hyperlink"/>
           <w:rFonts w:ascii="Century Gothic" w:hAnsi="Century Gothic"/>
           <w:sz w:val="16"/>
           <w:szCs w:val="16"/>
@@ -233,6 +316,48 @@
           <w:t>linkedin.com/in/pak-tak-lau-407291121/</w:t>
         </w:r>
       </w:hyperlink>
+    </w:p>
+    <w:p>
+      <w:pPr>
+        <w:spacing w:after="0"/>
+        <w:jc w:val="right"/>
+        <w:rPr>
+          <w:rFonts w:ascii="Century Gothic" w:hAnsi="Century Gothic"/>
+          <w:sz w:val="16"/>
+          <w:szCs w:val="16"/>
+        </w:rPr>
+      </w:pPr>
+      <w:r>
+        <w:rPr>
+          <w:rFonts w:ascii="Century Gothic" w:hAnsi="Century Gothic"/>
+          <w:sz w:val="16"/>
+          <w:szCs w:val="16"/>
+        </w:rPr>
+        <w:t xml:space="preserve">Git: </w:t>
+      </w:r>
+      <w:hyperlink r:id="rId11" w:history="1">
+        <w:r>
+          <w:rPr>
+            <w:rStyle w:val="Hyperlink"/>
+            <w:rFonts w:ascii="Century Gothic" w:hAnsi="Century Gothic"/>
+            <w:sz w:val="16"/>
+            <w:szCs w:val="16"/>
+          </w:rPr>
+          <w:t>https://github.com/Patricklau23</w:t>
+        </w:r>
+      </w:hyperlink>
+    </w:p>
+    <w:p>
+      <w:pPr>
+        <w:spacing w:after="0"/>
+        <w:jc w:val="right"/>
+        <w:rPr>
+          <w:rStyle w:val="Hyperlink"/>
+          <w:rFonts w:ascii="Century Gothic" w:hAnsi="Century Gothic"/>
+          <w:sz w:val="16"/>
+          <w:szCs w:val="16"/>
+        </w:rPr>
+      </w:pPr>
     </w:p>
     <w:p>
       <w:pPr>
@@ -333,69 +458,27 @@
     </w:p>
     <w:p>
       <w:pPr>
-        <w:spacing w:after="0"/>
-        <w:rPr>
-          <w:rFonts w:ascii="Century Gothic" w:hAnsi="Century Gothic"/>
-          <w:i/>
-          <w:iCs/>
-          <w:sz w:val="16"/>
-          <w:szCs w:val="16"/>
-        </w:rPr>
-      </w:pPr>
-      <w:r>
-        <w:rPr>
-          <w:rFonts w:ascii="Century Gothic" w:hAnsi="Century Gothic"/>
-          <w:i/>
-          <w:iCs/>
-          <w:sz w:val="16"/>
-          <w:szCs w:val="16"/>
-        </w:rPr>
-        <w:t xml:space="preserve">Highly motivated </w:t>
-      </w:r>
-      <w:r>
-        <w:rPr>
-          <w:rFonts w:ascii="Century Gothic" w:hAnsi="Century Gothic"/>
-          <w:i/>
-          <w:iCs/>
-          <w:sz w:val="16"/>
-          <w:szCs w:val="16"/>
-        </w:rPr>
-        <w:t xml:space="preserve">and detailed-oriented </w:t>
-      </w:r>
-      <w:r>
-        <w:rPr>
-          <w:rFonts w:ascii="Century Gothic" w:hAnsi="Century Gothic"/>
-          <w:i/>
-          <w:iCs/>
-          <w:sz w:val="16"/>
-          <w:szCs w:val="16"/>
-        </w:rPr>
-        <w:t xml:space="preserve">New Grad with </w:t>
-      </w:r>
-      <w:r>
-        <w:rPr>
-          <w:rFonts w:ascii="Century Gothic" w:hAnsi="Century Gothic"/>
-          <w:i/>
-          <w:iCs/>
-          <w:sz w:val="16"/>
-          <w:szCs w:val="16"/>
-        </w:rPr>
-        <w:t xml:space="preserve">high </w:t>
-      </w:r>
-      <w:r>
-        <w:rPr>
-          <w:rFonts w:ascii="Century Gothic" w:hAnsi="Century Gothic"/>
-          <w:i/>
-          <w:iCs/>
-          <w:sz w:val="16"/>
-          <w:szCs w:val="16"/>
-        </w:rPr>
-        <w:t>GPA, proficient in Frontend Development, seeking a full-time software developer position. Skilled in HTML, CSS, JavaScript, Angular, and React.js, with strong soft skills in communication, problem-solving, and teamwork. Eager to join a dynamic and innovative software development team.</w:t>
-      </w:r>
-    </w:p>
-    <w:p>
-      <w:pPr>
-        <w:spacing w:after="0" w:line="276" w:lineRule="auto"/>
+        <w:rPr>
+          <w:rFonts w:ascii="Century Gothic" w:hAnsi="Century Gothic"/>
+          <w:i/>
+          <w:iCs/>
+          <w:sz w:val="16"/>
+          <w:szCs w:val="16"/>
+        </w:rPr>
+      </w:pPr>
+      <w:r>
+        <w:rPr>
+          <w:rFonts w:ascii="Century Gothic" w:hAnsi="Century Gothic"/>
+          <w:i/>
+          <w:iCs/>
+          <w:sz w:val="16"/>
+          <w:szCs w:val="16"/>
+        </w:rPr>
+        <w:t>Highly motivated and detail-oriented New Grad with a high GPA, proficient in Full Stack Development, seeking a full-time developer position. Skilled in both frontend technologies, including HTML, CSS, JavaScript, Angular, and React.js, and backend technologies, with a strong foundation in languages such as Java and C#. Possesses strong soft skills in communication, problem-solving, and teamwork. Eager to join a dynamic and innovative web development team.</w:t>
+      </w:r>
+    </w:p>
+    <w:p>
+      <w:pPr>
         <w:rPr>
           <w:rFonts w:ascii="Century Gothic" w:hAnsi="Century Gothic"/>
           <w:b/>
@@ -1187,6 +1270,58 @@
           <w:rFonts w:ascii="Century Gothic" w:hAnsi="Century Gothic"/>
           <w:i/>
           <w:iCs/>
+          <w:sz w:val="16"/>
+          <w:szCs w:val="16"/>
+        </w:rPr>
+        <w:t>•</w:t>
+      </w:r>
+      <w:r>
+        <w:rPr>
+          <w:rFonts w:ascii="Century Gothic" w:hAnsi="Century Gothic"/>
+          <w:i/>
+          <w:iCs/>
+          <w:sz w:val="16"/>
+          <w:szCs w:val="16"/>
+        </w:rPr>
+        <w:t xml:space="preserve"> Collaborated effectively with colleagues to streamline client interactions, highlighting teamwork and interpersonal abilities</w:t>
+      </w:r>
+    </w:p>
+    <w:p>
+      <w:pPr>
+        <w:spacing w:after="0" w:line="276" w:lineRule="auto"/>
+        <w:rPr>
+          <w:rFonts w:ascii="Century Gothic" w:hAnsi="Century Gothic"/>
+          <w:i/>
+          <w:iCs/>
+          <w:sz w:val="18"/>
+          <w:szCs w:val="18"/>
+        </w:rPr>
+      </w:pPr>
+      <w:r>
+        <w:rPr>
+          <w:rFonts w:ascii="Century Gothic" w:hAnsi="Century Gothic"/>
+          <w:i/>
+          <w:iCs/>
+          <w:sz w:val="16"/>
+          <w:szCs w:val="16"/>
+        </w:rPr>
+        <w:t>•</w:t>
+      </w:r>
+      <w:r>
+        <w:rPr>
+          <w:rFonts w:ascii="Century Gothic" w:hAnsi="Century Gothic"/>
+          <w:i/>
+          <w:iCs/>
+          <w:sz w:val="16"/>
+          <w:szCs w:val="16"/>
+        </w:rPr>
+        <w:t xml:space="preserve"> </w:t>
+      </w:r>
+      <w:r>
+        <w:rPr>
+          <w:rFonts w:ascii="Century Gothic" w:hAnsi="Century Gothic"/>
+          <w:i/>
+          <w:iCs/>
           <w:color w:val="000000" w:themeColor="text1"/>
           <w:sz w:val="16"/>
           <w:szCs w:val="16"/>
@@ -1349,11 +1484,63 @@
           <w:rFonts w:ascii="Century Gothic" w:hAnsi="Century Gothic"/>
           <w:i/>
           <w:iCs/>
+          <w:sz w:val="18"/>
+          <w:szCs w:val="18"/>
+        </w:rPr>
+      </w:pPr>
+      <w:r>
+        <w:rPr>
+          <w:rFonts w:ascii="Century Gothic" w:hAnsi="Century Gothic"/>
+          <w:i/>
+          <w:iCs/>
+          <w:sz w:val="16"/>
+          <w:szCs w:val="16"/>
+        </w:rPr>
+        <w:t>•</w:t>
+      </w:r>
+      <w:r>
+        <w:rPr>
+          <w:rFonts w:ascii="Century Gothic" w:hAnsi="Century Gothic"/>
+          <w:i/>
+          <w:iCs/>
+          <w:sz w:val="16"/>
+          <w:szCs w:val="16"/>
+        </w:rPr>
+        <w:t xml:space="preserve"> Monitored stock trends and closing transactions for clients,</w:t>
+      </w:r>
+    </w:p>
+    <w:p>
+      <w:pPr>
+        <w:spacing w:after="0" w:line="276" w:lineRule="auto"/>
+        <w:rPr>
+          <w:rFonts w:ascii="Century Gothic" w:hAnsi="Century Gothic"/>
+          <w:i/>
+          <w:iCs/>
           <w:color w:val="000000" w:themeColor="text1"/>
           <w:sz w:val="16"/>
           <w:szCs w:val="16"/>
         </w:rPr>
       </w:pPr>
+      <w:r>
+        <w:rPr>
+          <w:rFonts w:ascii="Century Gothic" w:hAnsi="Century Gothic"/>
+          <w:i/>
+          <w:iCs/>
+          <w:sz w:val="16"/>
+          <w:szCs w:val="16"/>
+        </w:rPr>
+        <w:t>•</w:t>
+      </w:r>
+      <w:r>
+        <w:rPr>
+          <w:rFonts w:ascii="Century Gothic" w:hAnsi="Century Gothic"/>
+          <w:i/>
+          <w:iCs/>
+          <w:sz w:val="16"/>
+          <w:szCs w:val="16"/>
+        </w:rPr>
+        <w:t xml:space="preserve"> </w:t>
+      </w:r>
       <w:r>
         <w:rPr>
           <w:rFonts w:ascii="Century Gothic" w:hAnsi="Century Gothic"/>
@@ -1507,9 +1694,76 @@
           <w:sz w:val="20"/>
           <w:szCs w:val="20"/>
         </w:rPr>
-        <w:t>Inventory Management Application - iStock Master Pro</w:t>
-      </w:r>
-      <w:r>
+        <w:t>Online Shopping Web</w:t>
+      </w:r>
+    </w:p>
+    <w:p>
+      <w:pPr>
+        <w:spacing w:after="0" w:line="276" w:lineRule="auto"/>
+        <w:rPr>
+          <w:rFonts w:ascii="Century Gothic" w:hAnsi="Century Gothic"/>
+          <w:i/>
+          <w:iCs/>
+          <w:sz w:val="16"/>
+          <w:szCs w:val="16"/>
+        </w:rPr>
+      </w:pPr>
+      <w:r>
+        <w:rPr>
+          <w:rFonts w:ascii="Century Gothic" w:hAnsi="Century Gothic"/>
+          <w:i/>
+          <w:iCs/>
+          <w:sz w:val="16"/>
+          <w:szCs w:val="16"/>
+        </w:rPr>
+        <w:t>•</w:t>
+      </w:r>
+      <w:r>
+        <w:rPr>
+          <w:rFonts w:ascii="Century Gothic" w:hAnsi="Century Gothic"/>
+          <w:i/>
+          <w:iCs/>
+          <w:sz w:val="16"/>
+          <w:szCs w:val="16"/>
+        </w:rPr>
+        <w:t xml:space="preserve"> Developed a dynamic online shopping webpage using React.js, offering a user-friendly interface for exploring products</w:t>
+      </w:r>
+    </w:p>
+    <w:p>
+      <w:pPr>
+        <w:spacing w:after="0" w:line="276" w:lineRule="auto"/>
+        <w:rPr>
+          <w:rFonts w:ascii="Century Gothic" w:hAnsi="Century Gothic"/>
+          <w:i/>
+          <w:iCs/>
+          <w:sz w:val="16"/>
+          <w:szCs w:val="16"/>
+        </w:rPr>
+      </w:pPr>
+      <w:r>
+        <w:rPr>
+          <w:rFonts w:ascii="Century Gothic" w:hAnsi="Century Gothic"/>
+          <w:i/>
+          <w:iCs/>
+          <w:sz w:val="16"/>
+          <w:szCs w:val="16"/>
+        </w:rPr>
+        <w:t>•</w:t>
+      </w:r>
+      <w:r>
+        <w:rPr>
+          <w:rFonts w:ascii="Century Gothic" w:hAnsi="Century Gothic"/>
+          <w:i/>
+          <w:iCs/>
+          <w:sz w:val="16"/>
+          <w:szCs w:val="16"/>
+        </w:rPr>
+        <w:t xml:space="preserve"> Created a visually appealing design with product details, images, and a top navigation bar to enhance user experience</w:t>
+      </w:r>
+    </w:p>
+    <w:p>
+      <w:pPr>
+        <w:spacing w:after="0" w:line="276" w:lineRule="auto"/>
         <w:rPr>
           <w:rFonts w:ascii="Century Gothic" w:hAnsi="Century Gothic"/>
           <w:b/>
@@ -1517,83 +1771,26 @@
           <w:sz w:val="20"/>
           <w:szCs w:val="20"/>
         </w:rPr>
-        <w:t xml:space="preserve"> </w:t>
-      </w:r>
-      <w:r>
-        <w:rPr>
-          <w:rFonts w:ascii="Century Gothic" w:hAnsi="Century Gothic"/>
-          <w:b/>
-          <w:bCs/>
-          <w:sz w:val="20"/>
-          <w:szCs w:val="20"/>
-        </w:rPr>
-        <w:t>(Visit my website for further details)</w:t>
-      </w:r>
-    </w:p>
-    <w:p>
-      <w:pPr>
-        <w:spacing w:after="0" w:line="276" w:lineRule="auto"/>
-        <w:rPr>
-          <w:rFonts w:ascii="Century Gothic" w:hAnsi="Century Gothic"/>
-          <w:i/>
-          <w:iCs/>
-          <w:sz w:val="16"/>
-          <w:szCs w:val="16"/>
-        </w:rPr>
-      </w:pPr>
-      <w:r>
-        <w:rPr>
-          <w:rFonts w:ascii="Century Gothic" w:hAnsi="Century Gothic"/>
-          <w:i/>
-          <w:iCs/>
-          <w:sz w:val="16"/>
-          <w:szCs w:val="16"/>
-        </w:rPr>
-        <w:t>• Developed a Java application to streamline inventory management and optimize stock levels for retail businesses.</w:t>
-      </w:r>
-    </w:p>
-    <w:p>
-      <w:pPr>
-        <w:spacing w:after="0" w:line="276" w:lineRule="auto"/>
-        <w:rPr>
-          <w:rFonts w:ascii="Century Gothic" w:hAnsi="Century Gothic"/>
-          <w:i/>
-          <w:iCs/>
-          <w:sz w:val="16"/>
-          <w:szCs w:val="16"/>
-        </w:rPr>
-      </w:pPr>
-      <w:r>
-        <w:rPr>
-          <w:rFonts w:ascii="Century Gothic" w:hAnsi="Century Gothic"/>
-          <w:i/>
-          <w:iCs/>
-          <w:sz w:val="16"/>
-          <w:szCs w:val="16"/>
-        </w:rPr>
-        <w:t>• Utilized Java programming and JDBC for Create, Read, Update, and Delete (CRUD) operations on inventory items.</w:t>
-      </w:r>
-    </w:p>
-    <w:p>
-      <w:pPr>
-        <w:spacing w:after="0" w:line="276" w:lineRule="auto"/>
-        <w:rPr>
-          <w:rFonts w:ascii="Century Gothic" w:hAnsi="Century Gothic"/>
-          <w:i/>
-          <w:iCs/>
-          <w:sz w:val="16"/>
-          <w:szCs w:val="16"/>
-        </w:rPr>
-      </w:pPr>
-      <w:r>
-        <w:rPr>
-          <w:rFonts w:ascii="Century Gothic" w:hAnsi="Century Gothic"/>
-          <w:i/>
-          <w:iCs/>
-          <w:sz w:val="16"/>
-          <w:szCs w:val="16"/>
-        </w:rPr>
-        <w:t>•Demonstrated effective teamwork through collaboration and weekly meetings.</w:t>
+      </w:pPr>
+      <w:r>
+        <w:rPr>
+          <w:rFonts w:ascii="Century Gothic" w:hAnsi="Century Gothic"/>
+          <w:i/>
+          <w:iCs/>
+          <w:sz w:val="16"/>
+          <w:szCs w:val="16"/>
+        </w:rPr>
+        <w:t>•</w:t>
+      </w:r>
+      <w:r>
+        <w:rPr>
+          <w:rFonts w:ascii="Century Gothic" w:hAnsi="Century Gothic"/>
+          <w:i/>
+          <w:iCs/>
+          <w:sz w:val="16"/>
+          <w:szCs w:val="16"/>
+        </w:rPr>
+        <w:t xml:space="preserve"> Implemented real-time color previews for watches, allowing users to interactively view products in various colors.</w:t>
       </w:r>
       <w:r>
         <w:rPr>
@@ -1616,7 +1813,126 @@
         </w:rPr>
         <w:t xml:space="preserve">Weather Forecast Web </w:t>
       </w:r>
-      <w:r>
+    </w:p>
+    <w:p>
+      <w:pPr>
+        <w:spacing w:after="0"/>
+        <w:rPr>
+          <w:rFonts w:ascii="Century Gothic" w:hAnsi="Century Gothic"/>
+          <w:i/>
+          <w:iCs/>
+          <w:sz w:val="16"/>
+          <w:szCs w:val="16"/>
+        </w:rPr>
+      </w:pPr>
+      <w:r>
+        <w:rPr>
+          <w:rFonts w:ascii="Century Gothic" w:hAnsi="Century Gothic"/>
+          <w:i/>
+          <w:iCs/>
+          <w:sz w:val="16"/>
+          <w:szCs w:val="16"/>
+        </w:rPr>
+        <w:t>• Developed a weather forecast web application using JavaScript, displaying real-time weather conditions for various locations.</w:t>
+      </w:r>
+    </w:p>
+    <w:p>
+      <w:pPr>
+        <w:spacing w:after="0"/>
+        <w:rPr>
+          <w:rFonts w:ascii="Century Gothic" w:hAnsi="Century Gothic"/>
+          <w:i/>
+          <w:iCs/>
+          <w:sz w:val="16"/>
+          <w:szCs w:val="16"/>
+        </w:rPr>
+      </w:pPr>
+      <w:r>
+        <w:rPr>
+          <w:rFonts w:ascii="Century Gothic" w:hAnsi="Century Gothic"/>
+          <w:i/>
+          <w:iCs/>
+          <w:sz w:val="16"/>
+          <w:szCs w:val="16"/>
+        </w:rPr>
+        <w:t>•</w:t>
+      </w:r>
+      <w:r>
+        <w:rPr>
+          <w:rFonts w:ascii="Century Gothic" w:hAnsi="Century Gothic"/>
+          <w:i/>
+          <w:iCs/>
+          <w:sz w:val="16"/>
+          <w:szCs w:val="16"/>
+        </w:rPr>
+        <w:t xml:space="preserve"> </w:t>
+      </w:r>
+      <w:r>
+        <w:rPr>
+          <w:rFonts w:ascii="Century Gothic" w:hAnsi="Century Gothic"/>
+          <w:i/>
+          <w:iCs/>
+          <w:sz w:val="16"/>
+          <w:szCs w:val="16"/>
+        </w:rPr>
+        <w:t>Leveraged strong JavaScript programming skills to integrate a weather API and handle JSON responses effectively.</w:t>
+      </w:r>
+    </w:p>
+    <w:p>
+      <w:pPr>
+        <w:spacing w:after="0"/>
+        <w:rPr>
+          <w:rFonts w:ascii="Century Gothic" w:hAnsi="Century Gothic"/>
+          <w:i/>
+          <w:iCs/>
+          <w:sz w:val="16"/>
+          <w:szCs w:val="16"/>
+        </w:rPr>
+      </w:pPr>
+      <w:r>
+        <w:rPr>
+          <w:rFonts w:ascii="Century Gothic" w:hAnsi="Century Gothic"/>
+          <w:i/>
+          <w:iCs/>
+          <w:sz w:val="16"/>
+          <w:szCs w:val="16"/>
+        </w:rPr>
+        <w:t>•</w:t>
+      </w:r>
+      <w:r>
+        <w:rPr>
+          <w:rFonts w:ascii="Century Gothic" w:hAnsi="Century Gothic"/>
+          <w:i/>
+          <w:iCs/>
+          <w:sz w:val="16"/>
+          <w:szCs w:val="16"/>
+        </w:rPr>
+        <w:t xml:space="preserve"> </w:t>
+      </w:r>
+      <w:r>
+        <w:rPr>
+          <w:rFonts w:ascii="Century Gothic" w:hAnsi="Century Gothic"/>
+          <w:i/>
+          <w:iCs/>
+          <w:sz w:val="16"/>
+          <w:szCs w:val="16"/>
+        </w:rPr>
+        <w:t xml:space="preserve">Demonstrated effective </w:t>
+      </w:r>
+      <w:r>
+        <w:rPr>
+          <w:rFonts w:ascii="Century Gothic" w:hAnsi="Century Gothic"/>
+          <w:i/>
+          <w:iCs/>
+          <w:sz w:val="16"/>
+          <w:szCs w:val="16"/>
+        </w:rPr>
+        <w:t>problem-solving and independent work throughout the project’s development.</w:t>
+      </w:r>
+    </w:p>
+    <w:p>
+      <w:pPr>
+        <w:spacing w:after="0" w:line="276" w:lineRule="auto"/>
         <w:rPr>
           <w:rFonts w:ascii="Century Gothic" w:hAnsi="Century Gothic"/>
           <w:b/>
@@ -1624,7 +1940,60 @@
           <w:sz w:val="20"/>
           <w:szCs w:val="20"/>
         </w:rPr>
-        <w:t>(Visit my website for further details)</w:t>
+      </w:pPr>
+      <w:r>
+        <w:rPr>
+          <w:rFonts w:ascii="Century Gothic" w:hAnsi="Century Gothic"/>
+          <w:b/>
+          <w:bCs/>
+          <w:sz w:val="20"/>
+          <w:szCs w:val="20"/>
+        </w:rPr>
+        <w:t xml:space="preserve">Inventory Management Application - iStock Master Pro </w:t>
+      </w:r>
+    </w:p>
+    <w:p>
+      <w:pPr>
+        <w:spacing w:after="0" w:line="276" w:lineRule="auto"/>
+        <w:rPr>
+          <w:rFonts w:ascii="Century Gothic" w:hAnsi="Century Gothic"/>
+          <w:i/>
+          <w:iCs/>
+          <w:sz w:val="16"/>
+          <w:szCs w:val="16"/>
+        </w:rPr>
+      </w:pPr>
+      <w:r>
+        <w:rPr>
+          <w:rFonts w:ascii="Century Gothic" w:hAnsi="Century Gothic"/>
+          <w:i/>
+          <w:iCs/>
+          <w:sz w:val="16"/>
+          <w:szCs w:val="16"/>
+        </w:rPr>
+        <w:t>• Developed a Java application to streamline inventory management and optimize stock levels for retail businesses.</w:t>
+      </w:r>
+    </w:p>
+    <w:p>
+      <w:pPr>
+        <w:spacing w:after="0" w:line="276" w:lineRule="auto"/>
+        <w:rPr>
+          <w:rFonts w:ascii="Century Gothic" w:hAnsi="Century Gothic"/>
+          <w:i/>
+          <w:iCs/>
+          <w:sz w:val="16"/>
+          <w:szCs w:val="16"/>
+        </w:rPr>
+      </w:pPr>
+      <w:r>
+        <w:rPr>
+          <w:rFonts w:ascii="Century Gothic" w:hAnsi="Century Gothic"/>
+          <w:i/>
+          <w:iCs/>
+          <w:sz w:val="16"/>
+          <w:szCs w:val="16"/>
+        </w:rPr>
+        <w:t>• Utilized Java programming and JDBC for Create, Read, Update, and Delete (CRUD) operations on inventory items.</w:t>
       </w:r>
     </w:p>
     <w:p>
@@ -1646,61 +2015,27 @@
           <w:sz w:val="16"/>
           <w:szCs w:val="16"/>
         </w:rPr>
-        <w:t>• Developed a weather forecast web application using JavaScript, displaying real-time weather conditions for various locations.</w:t>
-      </w:r>
-    </w:p>
-    <w:p>
-      <w:pPr>
-        <w:spacing w:after="0"/>
-        <w:rPr>
-          <w:rFonts w:ascii="Century Gothic" w:hAnsi="Century Gothic"/>
-          <w:i/>
-          <w:iCs/>
-          <w:sz w:val="16"/>
-          <w:szCs w:val="16"/>
-        </w:rPr>
-      </w:pPr>
-      <w:r>
-        <w:rPr>
-          <w:rFonts w:ascii="Century Gothic" w:hAnsi="Century Gothic"/>
-          <w:i/>
-          <w:iCs/>
-          <w:sz w:val="16"/>
-          <w:szCs w:val="16"/>
-        </w:rPr>
-        <w:t>•Leveraged strong JavaScript programming skills to integrate a weather API and handle JSON responses effectively.</w:t>
-      </w:r>
-    </w:p>
-    <w:p>
-      <w:pPr>
-        <w:spacing w:after="0"/>
-        <w:rPr>
-          <w:rFonts w:ascii="Century Gothic" w:hAnsi="Century Gothic"/>
-          <w:i/>
-          <w:iCs/>
-          <w:sz w:val="16"/>
-          <w:szCs w:val="16"/>
-        </w:rPr>
-      </w:pPr>
-      <w:r>
-        <w:rPr>
-          <w:rFonts w:ascii="Century Gothic" w:hAnsi="Century Gothic"/>
-          <w:i/>
-          <w:iCs/>
-          <w:sz w:val="16"/>
-          <w:szCs w:val="16"/>
-        </w:rPr>
-        <w:t xml:space="preserve">•Demonstrated effective </w:t>
-      </w:r>
-      <w:r>
-        <w:rPr>
-          <w:rFonts w:ascii="Century Gothic" w:hAnsi="Century Gothic"/>
-          <w:i/>
-          <w:iCs/>
-          <w:sz w:val="16"/>
-          <w:szCs w:val="16"/>
-        </w:rPr>
-        <w:t>problem-solving and independent work throughout the project’s development.</w:t>
+        <w:t>•</w:t>
+      </w:r>
+      <w:r>
+        <w:rPr>
+          <w:rFonts w:ascii="Century Gothic" w:hAnsi="Century Gothic"/>
+          <w:i/>
+          <w:iCs/>
+          <w:sz w:val="16"/>
+          <w:szCs w:val="16"/>
+        </w:rPr>
+        <w:t xml:space="preserve"> </w:t>
+      </w:r>
+      <w:r>
+        <w:rPr>
+          <w:rFonts w:ascii="Century Gothic" w:hAnsi="Century Gothic"/>
+          <w:i/>
+          <w:iCs/>
+          <w:sz w:val="16"/>
+          <w:szCs w:val="16"/>
+        </w:rPr>
+        <w:t>Demonstrated effective teamwork through collaboration and weekly meetings.</w:t>
       </w:r>
     </w:p>
     <w:p>
@@ -1725,6 +2060,7 @@
           <w:sz w:val="24"/>
           <w:szCs w:val="24"/>
         </w:rPr>
+        <w:lastRenderedPageBreak/>
         <mc:AlternateContent>
           <mc:Choice Requires="wps">
             <w:drawing>
@@ -1864,7 +2200,7 @@
           <w:sz w:val="16"/>
           <w:szCs w:val="16"/>
         </w:rPr>
-        <w:t xml:space="preserve"> </w:t>
+        <w:t>, MERN, RESTful API</w:t>
       </w:r>
     </w:p>
     <w:p>
@@ -2054,16 +2390,16 @@
         <mc:AlternateContent>
           <mc:Choice Requires="wps">
             <w:drawing>
-              <wp:anchor distT="0" distB="0" distL="114300" distR="114300" simplePos="0" relativeHeight="251669504" behindDoc="0" locked="0" layoutInCell="1" allowOverlap="1" wp14:anchorId="6511266A" wp14:editId="5DFBAF36">
+              <wp:anchor distT="0" distB="0" distL="114300" distR="114300" simplePos="0" relativeHeight="251669504" behindDoc="0" locked="0" layoutInCell="1" allowOverlap="1" wp14:anchorId="6511266A" wp14:editId="11684CF4">
                 <wp:simplePos x="0" y="0"/>
                 <wp:positionH relativeFrom="margin">
-                  <wp:align>right</wp:align>
+                  <wp:posOffset>1847850</wp:posOffset>
                 </wp:positionH>
                 <wp:positionV relativeFrom="paragraph">
-                  <wp:posOffset>83625</wp:posOffset>
+                  <wp:posOffset>107950</wp:posOffset>
                 </wp:positionV>
-                <wp:extent cx="4536830" cy="11723"/>
-                <wp:effectExtent l="0" t="0" r="35560" b="26670"/>
+                <wp:extent cx="4060190" cy="0"/>
+                <wp:effectExtent l="0" t="0" r="0" b="0"/>
                 <wp:wrapNone/>
                 <wp:docPr id="274601889" name="Straight Connector 274601889"/>
                 <wp:cNvGraphicFramePr/>
@@ -2074,7 +2410,7 @@
                       <wps:spPr>
                         <a:xfrm flipV="1">
                           <a:off x="0" y="0"/>
-                          <a:ext cx="4536830" cy="11723"/>
+                          <a:ext cx="4060190" cy="0"/>
                         </a:xfrm>
                         <a:prstGeom prst="line">
                           <a:avLst/>
@@ -2107,9 +2443,9 @@
               </wp:anchor>
             </w:drawing>
           </mc:Choice>
-          <mc:Fallback xmlns:w16du="http://schemas.microsoft.com/office/word/2023/wordml/word16du">
+          <mc:Fallback>
             <w:pict>
-              <v:line w14:anchorId="0C278925" id="Straight Connector 274601889" o:spid="_x0000_s1026" style="position:absolute;flip:y;z-index:251669504;visibility:visible;mso-wrap-style:square;mso-width-percent:0;mso-height-percent:0;mso-wrap-distance-left:9pt;mso-wrap-distance-top:0;mso-wrap-distance-right:9pt;mso-wrap-distance-bottom:0;mso-position-horizontal:right;mso-position-horizontal-relative:margin;mso-position-vertical:absolute;mso-position-vertical-relative:text;mso-width-percent:0;mso-height-percent:0;mso-width-relative:margin;mso-height-relative:margin" from="306.05pt,6.6pt" to="663.3pt,7.5pt" o:gfxdata="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" strokecolor="#4472c4 [3204]" strokeweight=".5pt">
+              <v:line w14:anchorId="3581C535" id="Straight Connector 274601889" o:spid="_x0000_s1026" style="position:absolute;flip:y;z-index:251669504;visibility:visible;mso-wrap-style:square;mso-width-percent:0;mso-height-percent:0;mso-wrap-distance-left:9pt;mso-wrap-distance-top:0;mso-wrap-distance-right:9pt;mso-wrap-distance-bottom:0;mso-position-horizontal:absolute;mso-position-horizontal-relative:margin;mso-position-vertical:absolute;mso-position-vertical-relative:text;mso-width-percent:0;mso-height-percent:0;mso-width-relative:margin;mso-height-relative:margin" from="145.5pt,8.5pt" to="465.2pt,8.5pt" o:gfxdata="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" strokecolor="#4472c4 [3204]" strokeweight=".5pt">
                 <v:stroke joinstyle="miter"/>
                 <w10:wrap anchorx="margin"/>
               </v:line>
@@ -2128,6 +2464,19 @@
           <w:sz w:val="24"/>
           <w:szCs w:val="24"/>
         </w:rPr>
+        <w:t xml:space="preserve">ONLINE </w:t>
+      </w:r>
+      <w:r>
+        <w:rPr>
+          <w:rFonts w:ascii="Century Gothic" w:hAnsi="Century Gothic"/>
+          <w:b/>
+          <w:bCs/>
+          <w:i/>
+          <w:iCs/>
+          <w:color w:val="2F5496" w:themeColor="accent1" w:themeShade="BF"/>
+          <w:sz w:val="24"/>
+          <w:szCs w:val="24"/>
+        </w:rPr>
         <w:t>CERTIFICATIONS</w:t>
       </w:r>
     </w:p>
@@ -2172,6 +2521,38 @@
           <w:sz w:val="16"/>
           <w:szCs w:val="16"/>
         </w:rPr>
+        <w:t xml:space="preserve">• </w:t>
+      </w:r>
+      <w:r>
+        <w:rPr>
+          <w:rFonts w:ascii="Century Gothic" w:hAnsi="Century Gothic"/>
+          <w:i/>
+          <w:iCs/>
+          <w:sz w:val="16"/>
+          <w:szCs w:val="16"/>
+        </w:rPr>
+        <w:t>The Complete React.js Course – Basics to Advanced (2023)</w:t>
+      </w:r>
+    </w:p>
+    <w:p>
+      <w:pPr>
+        <w:spacing w:after="0" w:line="276" w:lineRule="auto"/>
+        <w:rPr>
+          <w:rFonts w:ascii="Century Gothic" w:hAnsi="Century Gothic"/>
+          <w:i/>
+          <w:iCs/>
+          <w:sz w:val="16"/>
+          <w:szCs w:val="16"/>
+        </w:rPr>
+      </w:pPr>
+      <w:r>
+        <w:rPr>
+          <w:rFonts w:ascii="Century Gothic" w:hAnsi="Century Gothic"/>
+          <w:i/>
+          <w:iCs/>
+          <w:sz w:val="16"/>
+          <w:szCs w:val="16"/>
+        </w:rPr>
         <w:t>• Level Up: Advanced SQL – LinkedIn Learning Certificate (2023).</w:t>
       </w:r>
     </w:p>
@@ -2194,6 +2575,134 @@
           <w:sz w:val="16"/>
           <w:szCs w:val="16"/>
         </w:rPr>
+        <w:t>• Programming for Everybody: Getting Started with Python – Coursera Certificate from University of Michigan (2022).</w:t>
+      </w:r>
+    </w:p>
+    <w:p>
+      <w:pPr>
+        <w:spacing w:after="0" w:line="276" w:lineRule="auto"/>
+        <w:rPr>
+          <w:rFonts w:ascii="Century Gothic" w:hAnsi="Century Gothic"/>
+          <w:b/>
+          <w:bCs/>
+          <w:i/>
+          <w:iCs/>
+          <w:color w:val="2F5496" w:themeColor="accent1" w:themeShade="BF"/>
+          <w:sz w:val="24"/>
+          <w:szCs w:val="24"/>
+        </w:rPr>
+      </w:pPr>
+      <w:r>
+        <w:rPr>
+          <w:rFonts w:ascii="Century Gothic" w:hAnsi="Century Gothic"/>
+          <w:b/>
+          <w:bCs/>
+          <w:i/>
+          <w:iCs/>
+          <w:noProof/>
+          <w:color w:val="2F5496" w:themeColor="accent1" w:themeShade="BF"/>
+          <w:sz w:val="24"/>
+          <w:szCs w:val="24"/>
+        </w:rPr>
+        <mc:AlternateContent>
+          <mc:Choice Requires="wps">
+            <w:drawing>
+              <wp:anchor distT="0" distB="0" distL="114300" distR="114300" simplePos="0" relativeHeight="251673600" behindDoc="0" locked="0" layoutInCell="1" allowOverlap="1" wp14:anchorId="334A2762" wp14:editId="3ED5ADD9">
+                <wp:simplePos x="0" y="0"/>
+                <wp:positionH relativeFrom="margin">
+                  <wp:posOffset>1041400</wp:posOffset>
+                </wp:positionH>
+                <wp:positionV relativeFrom="paragraph">
+                  <wp:posOffset>106680</wp:posOffset>
+                </wp:positionV>
+                <wp:extent cx="4883150" cy="13970"/>
+                <wp:effectExtent l="0" t="0" r="31750" b="24130"/>
+                <wp:wrapNone/>
+                <wp:docPr id="1516327340" name="Straight Connector 1516327340"/>
+                <wp:cNvGraphicFramePr/>
+                <a:graphic xmlns:a="http://schemas.openxmlformats.org/drawingml/2006/main">
+                  <a:graphicData uri="http://schemas.microsoft.com/office/word/2010/wordprocessingShape">
+                    <wps:wsp>
+                      <wps:cNvCnPr/>
+                      <wps:spPr>
+                        <a:xfrm>
+                          <a:off x="0" y="0"/>
+                          <a:ext cx="4883150" cy="13970"/>
+                        </a:xfrm>
+                        <a:prstGeom prst="line">
+                          <a:avLst/>
+                        </a:prstGeom>
+                      </wps:spPr>
+                      <wps:style>
+                        <a:lnRef idx="1">
+                          <a:schemeClr val="accent1"/>
+                        </a:lnRef>
+                        <a:fillRef idx="0">
+                          <a:schemeClr val="accent1"/>
+                        </a:fillRef>
+                        <a:effectRef idx="0">
+                          <a:schemeClr val="accent1"/>
+                        </a:effectRef>
+                        <a:fontRef idx="minor">
+                          <a:schemeClr val="tx1"/>
+                        </a:fontRef>
+                      </wps:style>
+                      <wps:bodyPr/>
+                    </wps:wsp>
+                  </a:graphicData>
+                </a:graphic>
+                <wp14:sizeRelH relativeFrom="margin">
+                  <wp14:pctWidth>0</wp14:pctWidth>
+                </wp14:sizeRelH>
+                <wp14:sizeRelV relativeFrom="margin">
+                  <wp14:pctHeight>0</wp14:pctHeight>
+                </wp14:sizeRelV>
+              </wp:anchor>
+            </w:drawing>
+          </mc:Choice>
+          <mc:Fallback>
+            <w:pict>
+              <v:line w14:anchorId="5B416736" id="Straight Connector 1516327340" o:spid="_x0000_s1026" style="position:absolute;z-index:251673600;visibility:visible;mso-wrap-style:square;mso-width-percent:0;mso-height-percent:0;mso-wrap-distance-left:9pt;mso-wrap-distance-top:0;mso-wrap-distance-right:9pt;mso-wrap-distance-bottom:0;mso-position-horizontal:absolute;mso-position-horizontal-relative:margin;mso-position-vertical:absolute;mso-position-vertical-relative:text;mso-width-percent:0;mso-height-percent:0;mso-width-relative:margin;mso-height-relative:margin" from="82pt,8.4pt" to="466.5pt,9.5pt" o:gfxdata="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" strokecolor="#4472c4 [3204]" strokeweight=".5pt">
+                <v:stroke joinstyle="miter"/>
+                <w10:wrap anchorx="margin"/>
+              </v:line>
+            </w:pict>
+          </mc:Fallback>
+        </mc:AlternateContent>
+      </w:r>
+      <w:r>
+        <w:rPr>
+          <w:rFonts w:ascii="Century Gothic" w:hAnsi="Century Gothic"/>
+          <w:b/>
+          <w:bCs/>
+          <w:i/>
+          <w:iCs/>
+          <w:color w:val="2F5496" w:themeColor="accent1" w:themeShade="BF"/>
+          <w:sz w:val="24"/>
+          <w:szCs w:val="24"/>
+        </w:rPr>
+        <w:t>LANGUAGES</w:t>
+      </w:r>
+    </w:p>
+    <w:p>
+      <w:pPr>
+        <w:spacing w:after="0" w:line="276" w:lineRule="auto"/>
+        <w:rPr>
+          <w:rFonts w:ascii="Century Gothic" w:hAnsi="Century Gothic"/>
+          <w:i/>
+          <w:iCs/>
+          <w:sz w:val="16"/>
+          <w:szCs w:val="16"/>
+        </w:rPr>
+      </w:pPr>
+      <w:r>
+        <w:rPr>
+          <w:rFonts w:ascii="Century Gothic" w:hAnsi="Century Gothic"/>
+          <w:i/>
+          <w:iCs/>
+          <w:sz w:val="16"/>
+          <w:szCs w:val="16"/>
+        </w:rPr>
         <w:t xml:space="preserve">• </w:t>
       </w:r>
       <w:r>
@@ -2204,7 +2713,7 @@
           <w:sz w:val="16"/>
           <w:szCs w:val="16"/>
         </w:rPr>
-        <w:t>The Complete React.js Course – Basics to Advanced (2023)</w:t>
+        <w:t>English – proficiency: Fluent</w:t>
       </w:r>
     </w:p>
     <w:p>
@@ -2226,11 +2735,75 @@
           <w:sz w:val="16"/>
           <w:szCs w:val="16"/>
         </w:rPr>
-        <w:t>• Programming for Everybody: Getting Started with Python – Coursera Certificate from University of Michigan (2022).</w:t>
-      </w:r>
+        <w:t xml:space="preserve">• </w:t>
+      </w:r>
+      <w:r>
+        <w:rPr>
+          <w:rFonts w:ascii="Century Gothic" w:hAnsi="Century Gothic"/>
+          <w:i/>
+          <w:iCs/>
+          <w:sz w:val="16"/>
+          <w:szCs w:val="16"/>
+        </w:rPr>
+        <w:t>Mandarin – proficiency: Native</w:t>
+      </w:r>
+    </w:p>
+    <w:p>
+      <w:pPr>
+        <w:spacing w:after="0" w:line="276" w:lineRule="auto"/>
+        <w:rPr>
+          <w:rFonts w:ascii="Century Gothic" w:hAnsi="Century Gothic"/>
+          <w:i/>
+          <w:iCs/>
+          <w:sz w:val="16"/>
+          <w:szCs w:val="16"/>
+        </w:rPr>
+      </w:pPr>
+      <w:r>
+        <w:rPr>
+          <w:rFonts w:ascii="Century Gothic" w:hAnsi="Century Gothic"/>
+          <w:i/>
+          <w:iCs/>
+          <w:sz w:val="16"/>
+          <w:szCs w:val="16"/>
+        </w:rPr>
+        <w:t>•</w:t>
+      </w:r>
+      <w:r>
+        <w:rPr>
+          <w:rFonts w:ascii="Century Gothic" w:hAnsi="Century Gothic"/>
+          <w:i/>
+          <w:iCs/>
+          <w:sz w:val="16"/>
+          <w:szCs w:val="16"/>
+        </w:rPr>
+        <w:t xml:space="preserve"> Cantonese</w:t>
+      </w:r>
+      <w:r>
+        <w:rPr>
+          <w:rFonts w:ascii="Century Gothic" w:hAnsi="Century Gothic"/>
+          <w:i/>
+          <w:iCs/>
+          <w:sz w:val="16"/>
+          <w:szCs w:val="16"/>
+        </w:rPr>
+        <w:t xml:space="preserve"> – proficiency: Native</w:t>
+      </w:r>
+    </w:p>
+    <w:p>
+      <w:pPr>
+        <w:spacing w:after="0" w:line="276" w:lineRule="auto"/>
+        <w:rPr>
+          <w:rFonts w:ascii="Century Gothic" w:hAnsi="Century Gothic"/>
+          <w:i/>
+          <w:iCs/>
+          <w:sz w:val="16"/>
+          <w:szCs w:val="16"/>
+        </w:rPr>
+      </w:pPr>
     </w:p>
     <w:sectPr>
-      <w:footerReference w:type="default" r:id="rId11"/>
+      <w:footerReference w:type="default" r:id="rId12"/>
       <w:pgSz w:w="12240" w:h="15840"/>
       <w:pgMar w:top="1440" w:right="1440" w:bottom="1440" w:left="1440" w:header="708" w:footer="708" w:gutter="0"/>
       <w:cols w:space="708"/>
@@ -2625,6 +3198,119 @@
     </w:lvl>
   </w:abstractNum>
   <w:abstractNum w:abstractNumId="2" w15:restartNumberingAfterBreak="0">
+    <w:nsid w:val="0A022CF2"/>
+    <w:multiLevelType w:val="hybridMultilevel"/>
+    <w:tmpl w:val="E272CD1E"/>
+    <w:lvl w:ilvl="0" w:tplc="10090001">
+      <w:start w:val="1"/>
+      <w:numFmt w:val="bullet"/>
+      <w:lvlText w:val=""/>
+      <w:lvlJc w:val="left"/>
+      <w:pPr>
+        <w:ind w:left="720" w:hanging="360"/>
+      </w:pPr>
+      <w:rPr>
+        <w:rFonts w:ascii="Symbol" w:hAnsi="Symbol" w:hint="default"/>
+      </w:rPr>
+    </w:lvl>
+    <w:lvl w:ilvl="1" w:tplc="10090003" w:tentative="1">
+      <w:start w:val="1"/>
+      <w:numFmt w:val="bullet"/>
+      <w:lvlText w:val="o"/>
+      <w:lvlJc w:val="left"/>
+      <w:pPr>
+        <w:ind w:left="1440" w:hanging="360"/>
+      </w:pPr>
+      <w:rPr>
+        <w:rFonts w:ascii="Courier New" w:hAnsi="Courier New" w:cs="Courier New" w:hint="default"/>
+      </w:rPr>
+    </w:lvl>
+    <w:lvl w:ilvl="2" w:tplc="10090005" w:tentative="1">
+      <w:start w:val="1"/>
+      <w:numFmt w:val="bullet"/>
+      <w:lvlText w:val=""/>
+      <w:lvlJc w:val="left"/>
+      <w:pPr>
+        <w:ind w:left="2160" w:hanging="360"/>
+      </w:pPr>
+      <w:rPr>
+        <w:rFonts w:ascii="Wingdings" w:hAnsi="Wingdings" w:hint="default"/>
+      </w:rPr>
+    </w:lvl>
+    <w:lvl w:ilvl="3" w:tplc="10090001" w:tentative="1">
+      <w:start w:val="1"/>
+      <w:numFmt w:val="bullet"/>
+      <w:lvlText w:val=""/>
+      <w:lvlJc w:val="left"/>
+      <w:pPr>
+        <w:ind w:left="2880" w:hanging="360"/>
+      </w:pPr>
+      <w:rPr>
+        <w:rFonts w:ascii="Symbol" w:hAnsi="Symbol" w:hint="default"/>
+      </w:rPr>
+    </w:lvl>
+    <w:lvl w:ilvl="4" w:tplc="10090003" w:tentative="1">
+      <w:start w:val="1"/>
+      <w:numFmt w:val="bullet"/>
+      <w:lvlText w:val="o"/>
+      <w:lvlJc w:val="left"/>
+      <w:pPr>
+        <w:ind w:left="3600" w:hanging="360"/>
+      </w:pPr>
+      <w:rPr>
+        <w:rFonts w:ascii="Courier New" w:hAnsi="Courier New" w:cs="Courier New" w:hint="default"/>
+      </w:rPr>
+    </w:lvl>
+    <w:lvl w:ilvl="5" w:tplc="10090005" w:tentative="1">
+      <w:start w:val="1"/>
+      <w:numFmt w:val="bullet"/>
+      <w:lvlText w:val=""/>
+      <w:lvlJc w:val="left"/>
+      <w:pPr>
+        <w:ind w:left="4320" w:hanging="360"/>
+      </w:pPr>
+      <w:rPr>
+        <w:rFonts w:ascii="Wingdings" w:hAnsi="Wingdings" w:hint="default"/>
+      </w:rPr>
+    </w:lvl>
+    <w:lvl w:ilvl="6" w:tplc="10090001" w:tentative="1">
+      <w:start w:val="1"/>
+      <w:numFmt w:val="bullet"/>
+      <w:lvlText w:val=""/>
+      <w:lvlJc w:val="left"/>
+      <w:pPr>
+        <w:ind w:left="5040" w:hanging="360"/>
+      </w:pPr>
+      <w:rPr>
+        <w:rFonts w:ascii="Symbol" w:hAnsi="Symbol" w:hint="default"/>
+      </w:rPr>
+    </w:lvl>
+    <w:lvl w:ilvl="7" w:tplc="10090003" w:tentative="1">
+      <w:start w:val="1"/>
+      <w:numFmt w:val="bullet"/>
+      <w:lvlText w:val="o"/>
+      <w:lvlJc w:val="left"/>
+      <w:pPr>
+        <w:ind w:left="5760" w:hanging="360"/>
+      </w:pPr>
+      <w:rPr>
+        <w:rFonts w:ascii="Courier New" w:hAnsi="Courier New" w:cs="Courier New" w:hint="default"/>
+      </w:rPr>
+    </w:lvl>
+    <w:lvl w:ilvl="8" w:tplc="10090005" w:tentative="1">
+      <w:start w:val="1"/>
+      <w:numFmt w:val="bullet"/>
+      <w:lvlText w:val=""/>
+      <w:lvlJc w:val="left"/>
+      <w:pPr>
+        <w:ind w:left="6480" w:hanging="360"/>
+      </w:pPr>
+      <w:rPr>
+        <w:rFonts w:ascii="Wingdings" w:hAnsi="Wingdings" w:hint="default"/>
+      </w:rPr>
+    </w:lvl>
+  </w:abstractNum>
+  <w:abstractNum w:abstractNumId="3" w15:restartNumberingAfterBreak="0">
     <w:nsid w:val="33B6118F"/>
     <w:multiLevelType w:val="hybridMultilevel"/>
     <w:tmpl w:val="B6660056"/>
@@ -2737,7 +3423,7 @@
       </w:rPr>
     </w:lvl>
   </w:abstractNum>
-  <w:abstractNum w:abstractNumId="3" w15:restartNumberingAfterBreak="0">
+  <w:abstractNum w:abstractNumId="4" w15:restartNumberingAfterBreak="0">
     <w:nsid w:val="4BA11479"/>
     <w:multiLevelType w:val="multilevel"/>
     <w:tmpl w:val="4D14916E"/>
@@ -2886,7 +3572,7 @@
       </w:rPr>
     </w:lvl>
   </w:abstractNum>
-  <w:abstractNum w:abstractNumId="4" w15:restartNumberingAfterBreak="0">
+  <w:abstractNum w:abstractNumId="5" w15:restartNumberingAfterBreak="0">
     <w:nsid w:val="616A7B0F"/>
     <w:multiLevelType w:val="hybridMultilevel"/>
     <w:tmpl w:val="A0380184"/>
@@ -3000,7 +3686,7 @@
     </w:lvl>
   </w:abstractNum>
   <w:num w:numId="1" w16cid:durableId="1975256700">
-    <w:abstractNumId w:val="4"/>
+    <w:abstractNumId w:val="5"/>
   </w:num>
   <w:num w:numId="2" w16cid:durableId="1376739641">
     <w:abstractNumId w:val="0"/>
@@ -3009,10 +3695,13 @@
     <w:abstractNumId w:val="1"/>
   </w:num>
   <w:num w:numId="4" w16cid:durableId="10844729">
-    <w:abstractNumId w:val="2"/>
+    <w:abstractNumId w:val="3"/>
   </w:num>
   <w:num w:numId="5" w16cid:durableId="2029064745">
-    <w:abstractNumId w:val="3"/>
+    <w:abstractNumId w:val="4"/>
+  </w:num>
+  <w:num w:numId="6" w16cid:durableId="1218250178">
+    <w:abstractNumId w:val="2"/>
   </w:num>
 </w:numbering>
 </file>
